--- a/Титульный_лист_ВКР_бак_Лебедев.docx
+++ b/Титульный_лист_ВКР_бак_Лебедев.docx
@@ -1032,6 +1032,20 @@
                 <w:i/>
               </w:rPr>
               <w:t>к.э.н. доцент</w:t>
+            </w:r>
+            <w:r>
+              <w:rPr>
+                <w:bCs/>
+                <w:i/>
+              </w:rPr>
+              <w:t xml:space="preserve">, </w:t>
+            </w:r>
+            <w:r>
+              <w:rPr>
+                <w:bCs/>
+                <w:i/>
+              </w:rPr>
+              <w:t>доцент</w:t>
             </w:r>
           </w:p>
         </w:tc>
